--- a/Document/sjm/작업일지/서정민_작업일지_58주차.docx
+++ b/Document/sjm/작업일지/서정민_작업일지_58주차.docx
@@ -97,11 +97,6 @@
             <w:tcW w:w="1325" w:type="dxa"/>
           </w:tcPr>
           <w:p>
-            <w:pPr>
-              <w:rPr>
-                <w:rFonts w:hint="eastAsia"/>
-              </w:rPr>
-            </w:pPr>
             <w:r>
               <w:t>202</w:t>
             </w:r>
@@ -253,14 +248,12 @@
               </w:rPr>
               <w:t xml:space="preserve"> </w:t>
             </w:r>
-            <w:proofErr w:type="spellStart"/>
             <w:r>
               <w:rPr>
                 <w:rFonts w:hint="eastAsia"/>
               </w:rPr>
-              <w:t>길찾기</w:t>
+              <w:t>길 찾기</w:t>
             </w:r>
-            <w:proofErr w:type="spellEnd"/>
             <w:r>
               <w:rPr>
                 <w:rFonts w:hint="eastAsia"/>
@@ -286,11 +279,6 @@
       </w:tr>
     </w:tbl>
     <w:p>
-      <w:pPr>
-        <w:rPr>
-          <w:rFonts w:hint="eastAsia"/>
-        </w:rPr>
-      </w:pPr>
       <w:r>
         <w:rPr>
           <w:rFonts w:hint="eastAsia"/>
@@ -318,28 +306,24 @@
         </w:rPr>
         <w:t xml:space="preserve"> </w:t>
       </w:r>
-      <w:proofErr w:type="spellStart"/>
       <w:r>
         <w:rPr>
           <w:rFonts w:hint="eastAsia"/>
         </w:rPr>
-        <w:t>길찾기에</w:t>
+        <w:t>길 찾기에</w:t>
       </w:r>
-      <w:proofErr w:type="spellEnd"/>
       <w:r>
         <w:rPr>
           <w:rFonts w:hint="eastAsia"/>
         </w:rPr>
         <w:t xml:space="preserve"> 높이 적용 (유저의 높이가 달라지면 </w:t>
       </w:r>
-      <w:proofErr w:type="spellStart"/>
       <w:r>
         <w:rPr>
           <w:rFonts w:hint="eastAsia"/>
         </w:rPr>
-        <w:t>길찾기에</w:t>
+        <w:t>길 찾기에</w:t>
       </w:r>
-      <w:proofErr w:type="spellEnd"/>
       <w:r>
         <w:rPr>
           <w:rFonts w:hint="eastAsia"/>
@@ -465,14 +449,12 @@
         </w:rPr>
         <w:t xml:space="preserve">ai가 </w:t>
       </w:r>
-      <w:proofErr w:type="spellStart"/>
       <w:r>
         <w:rPr>
           <w:rFonts w:hint="eastAsia"/>
         </w:rPr>
-        <w:t>고장나던</w:t>
+        <w:t>고장 나던</w:t>
       </w:r>
-      <w:proofErr w:type="spellEnd"/>
       <w:r>
         <w:rPr>
           <w:rFonts w:hint="eastAsia"/>
@@ -480,7 +462,39 @@
         <w:t xml:space="preserve"> 문제 해결)</w:t>
       </w:r>
     </w:p>
-    <w:p/>
+    <w:p>
+      <w:pPr>
+        <w:rPr>
+          <w:rFonts w:hint="eastAsia"/>
+        </w:rPr>
+      </w:pPr>
+      <w:hyperlink r:id="rId8" w:history="1">
+        <w:r>
+          <w:rPr>
+            <w:rStyle w:val="a6"/>
+          </w:rPr>
+          <w:t>https://www.youtube.com/watch?v=V0EUXrQGA70&amp;feature=youtu</w:t>
+        </w:r>
+        <w:r>
+          <w:rPr>
+            <w:rStyle w:val="a6"/>
+          </w:rPr>
+          <w:t>.</w:t>
+        </w:r>
+        <w:r>
+          <w:rPr>
+            <w:rStyle w:val="a6"/>
+          </w:rPr>
+          <w:t>be</w:t>
+        </w:r>
+      </w:hyperlink>
+      <w:r>
+        <w:rPr>
+          <w:rFonts w:hint="eastAsia"/>
+        </w:rPr>
+        <w:t xml:space="preserve"> </w:t>
+      </w:r>
+    </w:p>
     <w:tbl>
       <w:tblPr>
         <w:tblStyle w:val="a3"/>
@@ -635,11 +649,6 @@
             <w:tcW w:w="2256" w:type="dxa"/>
           </w:tcPr>
           <w:p>
-            <w:pPr>
-              <w:rPr>
-                <w:rFonts w:hint="eastAsia"/>
-              </w:rPr>
-            </w:pPr>
             <w:r>
               <w:t>202</w:t>
             </w:r>
@@ -647,13 +656,7 @@
               <w:rPr>
                 <w:rFonts w:hint="eastAsia"/>
               </w:rPr>
-              <w:t>6.02.0</w:t>
-            </w:r>
-            <w:r>
-              <w:rPr>
-                <w:rFonts w:hint="eastAsia"/>
-              </w:rPr>
-              <w:t>11</w:t>
+              <w:t>6.02.011</w:t>
             </w:r>
             <w:r>
               <w:br/>
@@ -663,13 +666,7 @@
               <w:rPr>
                 <w:rFonts w:hint="eastAsia"/>
               </w:rPr>
-              <w:t>6.02.</w:t>
-            </w:r>
-            <w:r>
-              <w:rPr>
-                <w:rFonts w:hint="eastAsia"/>
-              </w:rPr>
-              <w:t>16</w:t>
+              <w:t>6.02.16</w:t>
             </w:r>
           </w:p>
         </w:tc>
@@ -782,7 +779,7 @@
     </w:tbl>
     <w:p/>
     <w:sectPr>
-      <w:headerReference w:type="default" r:id="rId8"/>
+      <w:headerReference w:type="default" r:id="rId9"/>
       <w:pgSz w:w="11906" w:h="16838"/>
       <w:pgMar w:top="1701" w:right="1440" w:bottom="1440" w:left="1440" w:header="851" w:footer="992" w:gutter="0"/>
       <w:cols w:space="425"/>

--- a/Document/sjm/작업일지/서정민_작업일지_58주차.docx
+++ b/Document/sjm/작업일지/서정민_작업일지_58주차.docx
@@ -258,21 +258,7 @@
               <w:rPr>
                 <w:rFonts w:hint="eastAsia"/>
               </w:rPr>
-              <w:t xml:space="preserve"> 오류 수정과 </w:t>
-            </w:r>
-            <w:proofErr w:type="spellStart"/>
-            <w:r>
-              <w:rPr>
-                <w:rFonts w:hint="eastAsia"/>
-              </w:rPr>
-              <w:t>스무딩</w:t>
-            </w:r>
-            <w:proofErr w:type="spellEnd"/>
-            <w:r>
-              <w:rPr>
-                <w:rFonts w:hint="eastAsia"/>
-              </w:rPr>
-              <w:t xml:space="preserve"> 작업</w:t>
+              <w:t xml:space="preserve"> 오류 수정과 스무딩 작업</w:t>
             </w:r>
           </w:p>
         </w:tc>
@@ -351,19 +337,11 @@
         </w:rPr>
         <w:t xml:space="preserve"> </w:t>
       </w:r>
-      <w:proofErr w:type="spellStart"/>
       <w:r>
         <w:rPr>
           <w:rFonts w:hint="eastAsia"/>
         </w:rPr>
-        <w:t>스무딩</w:t>
-      </w:r>
-      <w:proofErr w:type="spellEnd"/>
-      <w:r>
-        <w:rPr>
-          <w:rFonts w:hint="eastAsia"/>
-        </w:rPr>
-        <w:t xml:space="preserve"> 작업 (인접해 있는 삼각형의 쌍들을 포탈로 저장하고 Funnel 알고리즘으로 중심선을 </w:t>
+        <w:t xml:space="preserve">스무딩 작업 (인접해 있는 삼각형의 쌍들을 포탈로 저장하고 Funnel 알고리즘으로 중심선을 </w:t>
       </w:r>
       <w:r>
         <w:br/>
@@ -372,21 +350,7 @@
         <w:rPr>
           <w:rFonts w:hint="eastAsia"/>
         </w:rPr>
-        <w:t xml:space="preserve">구해 </w:t>
-      </w:r>
-      <w:proofErr w:type="spellStart"/>
-      <w:r>
-        <w:rPr>
-          <w:rFonts w:hint="eastAsia"/>
-        </w:rPr>
-        <w:t>스무딩</w:t>
-      </w:r>
-      <w:proofErr w:type="spellEnd"/>
-      <w:r>
-        <w:rPr>
-          <w:rFonts w:hint="eastAsia"/>
-        </w:rPr>
-        <w:t xml:space="preserve"> 경로 생성)</w:t>
+        <w:t>구해 스무딩 경로 생성)</w:t>
       </w:r>
       <w:r>
         <w:br/>
@@ -410,35 +374,7 @@
         <w:rPr>
           <w:rFonts w:hint="eastAsia"/>
         </w:rPr>
-        <w:t xml:space="preserve">(이동하면서 </w:t>
-      </w:r>
-      <w:proofErr w:type="spellStart"/>
-      <w:r>
-        <w:rPr>
-          <w:rFonts w:hint="eastAsia"/>
-        </w:rPr>
-        <w:t>navmesh</w:t>
-      </w:r>
-      <w:proofErr w:type="spellEnd"/>
-      <w:r>
-        <w:rPr>
-          <w:rFonts w:hint="eastAsia"/>
-        </w:rPr>
-        <w:t xml:space="preserve"> 범위 밖으로 나가지면서 벽과 같은 </w:t>
-      </w:r>
-      <w:proofErr w:type="spellStart"/>
-      <w:r>
-        <w:rPr>
-          <w:rFonts w:hint="eastAsia"/>
-        </w:rPr>
-        <w:t>navmesh</w:t>
-      </w:r>
-      <w:proofErr w:type="spellEnd"/>
-      <w:r>
-        <w:rPr>
-          <w:rFonts w:hint="eastAsia"/>
-        </w:rPr>
-        <w:t>가 없는 곳에 가게 되면</w:t>
+        <w:t>(이동하면서 navmesh 범위 밖으로 나가지면서 벽과 같은 navmesh가 없는 곳에 가게 되면</w:t>
       </w:r>
       <w:r>
         <w:br/>
@@ -463,29 +399,12 @@
       </w:r>
     </w:p>
     <w:p>
-      <w:pPr>
-        <w:rPr>
-          <w:rFonts w:hint="eastAsia"/>
-        </w:rPr>
-      </w:pPr>
       <w:hyperlink r:id="rId8" w:history="1">
         <w:r>
           <w:rPr>
             <w:rStyle w:val="a6"/>
           </w:rPr>
-          <w:t>https://www.youtube.com/watch?v=V0EUXrQGA70&amp;feature=youtu</w:t>
-        </w:r>
-        <w:r>
-          <w:rPr>
-            <w:rStyle w:val="a6"/>
-          </w:rPr>
-          <w:t>.</w:t>
-        </w:r>
-        <w:r>
-          <w:rPr>
-            <w:rStyle w:val="a6"/>
-          </w:rPr>
-          <w:t>be</w:t>
+          <w:t>https://www.youtube.com/watch?v=V0EUXrQGA70&amp;feature=youtu.be</w:t>
         </w:r>
       </w:hyperlink>
       <w:r>
@@ -656,7 +575,7 @@
               <w:rPr>
                 <w:rFonts w:hint="eastAsia"/>
               </w:rPr>
-              <w:t>6.02.011</w:t>
+              <w:t>6.02.11</w:t>
             </w:r>
             <w:r>
               <w:br/>
@@ -717,7 +636,58 @@
             <w:tcW w:w="6768" w:type="dxa"/>
             <w:gridSpan w:val="3"/>
           </w:tcPr>
-          <w:p/>
+          <w:p>
+            <w:pPr>
+              <w:rPr>
+                <w:rFonts w:hint="eastAsia"/>
+              </w:rPr>
+            </w:pPr>
+            <w:r>
+              <w:t>C</w:t>
+            </w:r>
+            <w:r>
+              <w:rPr>
+                <w:rFonts w:hint="eastAsia"/>
+              </w:rPr>
+              <w:t>ultist ai 행동 추가</w:t>
+            </w:r>
+            <w:r>
+              <w:br/>
+            </w:r>
+            <w:r>
+              <w:rPr>
+                <w:rFonts w:hint="eastAsia"/>
+              </w:rPr>
+              <w:t>기본 순찰 행동</w:t>
+            </w:r>
+            <w:r>
+              <w:br/>
+            </w:r>
+            <w:r>
+              <w:rPr>
+                <w:rFonts w:hint="eastAsia"/>
+              </w:rPr>
+              <w:t>-&gt; 경찰 발견 시 도망</w:t>
+            </w:r>
+            <w:r>
+              <w:br/>
+            </w:r>
+            <w:r>
+              <w:rPr>
+                <w:rFonts w:hint="eastAsia"/>
+              </w:rPr>
+              <w:t>-&gt; 제단 발견 시 제단 작업</w:t>
+            </w:r>
+            <w:r>
+              <w:br/>
+            </w:r>
+            <w:r>
+              <w:rPr>
+                <w:rFonts w:hint="eastAsia"/>
+              </w:rPr>
+              <w:t>-&gt; 부상 당한 유저 발견 시 치료 작업</w:t>
+            </w:r>
+          </w:p>
         </w:tc>
       </w:tr>
       <w:tr>
@@ -886,23 +856,13 @@
         <w:bCs/>
       </w:rPr>
     </w:pPr>
-    <w:proofErr w:type="spellStart"/>
     <w:r>
       <w:rPr>
         <w:rFonts w:hint="eastAsia"/>
         <w:b/>
         <w:bCs/>
       </w:rPr>
-      <w:t>팀명</w:t>
-    </w:r>
-    <w:proofErr w:type="spellEnd"/>
-    <w:r>
-      <w:rPr>
-        <w:rFonts w:hint="eastAsia"/>
-        <w:b/>
-        <w:bCs/>
-      </w:rPr>
-      <w:t>:</w:t>
+      <w:t>팀명:</w:t>
     </w:r>
     <w:r>
       <w:rPr>
